--- a/Project/IT5039_Client-SideDevelopmentProject.docx
+++ b/Project/IT5039_Client-SideDevelopmentProject.docx
@@ -414,6 +414,10 @@
         <w:pStyle w:val="NoSpacing"/>
       </w:pPr>
       <w:r>
+        <w:rPr>
+          <w:noProof/>
+          <w:lang w:eastAsia="en-NZ"/>
+        </w:rPr>
         <w:drawing>
           <wp:inline distT="0" distB="0" distL="0" distR="0" wp14:anchorId="7127F7BC" wp14:editId="2557D84A">
             <wp:extent cx="5731510" cy="4265310"/>
@@ -489,6 +493,169 @@
     <w:p>
       <w:pPr>
         <w:pStyle w:val="NoSpacing"/>
+      </w:pPr>
+    </w:p>
+    <w:p>
+      <w:pPr>
+        <w:pStyle w:val="NoSpacing"/>
+      </w:pPr>
+    </w:p>
+    <w:p>
+      <w:pPr>
+        <w:pStyle w:val="Heading1"/>
+      </w:pPr>
+      <w:r>
+        <w:t>Testing</w:t>
+      </w:r>
+    </w:p>
+    <w:p/>
+    <w:p>
+      <w:r>
+        <w:t>Testing a React program is really simple and useful, React apps have a debug command that creates a local server with the webpage being updated every time its files are saved, and that way testing with the application goes along with building it</w:t>
+      </w:r>
+      <w:r>
+        <w:t>.</w:t>
+      </w:r>
+      <w:bookmarkStart w:id="0" w:name="_GoBack"/>
+      <w:bookmarkEnd w:id="0"/>
+    </w:p>
+    <w:p>
+      <w:pPr>
+        <w:pStyle w:val="NoSpacing"/>
+      </w:pPr>
+    </w:p>
+    <w:p>
+      <w:pPr>
+        <w:pStyle w:val="NoSpacing"/>
+      </w:pPr>
+    </w:p>
+    <w:p>
+      <w:pPr>
+        <w:pStyle w:val="NoSpacing"/>
+      </w:pPr>
+    </w:p>
+    <w:p>
+      <w:pPr>
+        <w:pStyle w:val="NoSpacing"/>
+      </w:pPr>
+    </w:p>
+    <w:p>
+      <w:pPr>
+        <w:pStyle w:val="NoSpacing"/>
+      </w:pPr>
+    </w:p>
+    <w:p>
+      <w:pPr>
+        <w:pStyle w:val="NoSpacing"/>
+      </w:pPr>
+    </w:p>
+    <w:p>
+      <w:pPr>
+        <w:pStyle w:val="NoSpacing"/>
+      </w:pPr>
+    </w:p>
+    <w:p>
+      <w:pPr>
+        <w:pStyle w:val="NoSpacing"/>
+      </w:pPr>
+    </w:p>
+    <w:p>
+      <w:pPr>
+        <w:pStyle w:val="NoSpacing"/>
+      </w:pPr>
+    </w:p>
+    <w:p>
+      <w:pPr>
+        <w:pStyle w:val="NoSpacing"/>
+      </w:pPr>
+    </w:p>
+    <w:p>
+      <w:pPr>
+        <w:pStyle w:val="NoSpacing"/>
+      </w:pPr>
+    </w:p>
+    <w:p>
+      <w:pPr>
+        <w:pStyle w:val="NoSpacing"/>
+      </w:pPr>
+    </w:p>
+    <w:p>
+      <w:pPr>
+        <w:pStyle w:val="NoSpacing"/>
+      </w:pPr>
+    </w:p>
+    <w:p>
+      <w:pPr>
+        <w:pStyle w:val="NoSpacing"/>
+      </w:pPr>
+    </w:p>
+    <w:p>
+      <w:pPr>
+        <w:pStyle w:val="NoSpacing"/>
+      </w:pPr>
+    </w:p>
+    <w:p>
+      <w:pPr>
+        <w:pStyle w:val="NoSpacing"/>
+      </w:pPr>
+    </w:p>
+    <w:p>
+      <w:pPr>
+        <w:pStyle w:val="Heading1"/>
+      </w:pPr>
+      <w:r>
+        <w:t>Link for the GitHub Repository</w:t>
+      </w:r>
+    </w:p>
+    <w:p/>
+    <w:p>
+      <w:pPr>
+        <w:rPr>
+          <w:rStyle w:val="Hyperlink"/>
+        </w:rPr>
+      </w:pPr>
+      <w:hyperlink r:id="rId8" w:history="1">
+        <w:r>
+          <w:rPr>
+            <w:rStyle w:val="Hyperlink"/>
+          </w:rPr>
+          <w:t>https://github.com/VitorCazella/Client-side_Development/tree/master/Project</w:t>
+        </w:r>
+      </w:hyperlink>
+    </w:p>
+    <w:p>
+      <w:pPr>
+        <w:rPr>
+          <w:rStyle w:val="Hyperlink"/>
+        </w:rPr>
+      </w:pPr>
+    </w:p>
+    <w:p>
+      <w:r>
+        <w:t xml:space="preserve">The project files can also be found on the Learn environment </w:t>
+      </w:r>
+    </w:p>
+    <w:p>
+      <w:r>
+        <w:t xml:space="preserve">Path: </w:t>
+      </w:r>
+      <w:r>
+        <w:t>W:\IT5039\Project</w:t>
+      </w:r>
+    </w:p>
+    <w:p>
+      <w:pPr>
+        <w:pStyle w:val="NoSpacing"/>
+      </w:pPr>
+    </w:p>
+    <w:p>
+      <w:pPr>
+        <w:pStyle w:val="NoSpacing"/>
+      </w:pPr>
+    </w:p>
+    <w:p>
+      <w:pPr>
+        <w:pStyle w:val="NoSpacing"/>
         <w:rPr>
           <w:b/>
         </w:rPr>
@@ -537,7 +704,7 @@
       <w:pPr>
         <w:pStyle w:val="NoSpacing"/>
       </w:pPr>
-      <w:hyperlink r:id="rId8" w:history="1">
+      <w:hyperlink r:id="rId9" w:history="1">
         <w:r>
           <w:rPr>
             <w:rStyle w:val="Hyperlink"/>
@@ -569,8 +736,6 @@
       <w:pPr>
         <w:pStyle w:val="NoSpacing"/>
       </w:pPr>
-      <w:bookmarkStart w:id="0" w:name="_GoBack"/>
-      <w:bookmarkEnd w:id="0"/>
     </w:p>
     <w:p>
       <w:pPr>
@@ -584,7 +749,7 @@
       <w:pPr>
         <w:pStyle w:val="NoSpacing"/>
       </w:pPr>
-      <w:hyperlink r:id="rId9" w:history="1">
+      <w:hyperlink r:id="rId10" w:history="1">
         <w:r>
           <w:rPr>
             <w:rStyle w:val="Hyperlink"/>
@@ -610,7 +775,7 @@
       <w:pPr>
         <w:pStyle w:val="NoSpacing"/>
       </w:pPr>
-      <w:hyperlink r:id="rId10" w:history="1">
+      <w:hyperlink r:id="rId11" w:history="1">
         <w:r>
           <w:rPr>
             <w:rStyle w:val="Hyperlink"/>
@@ -1044,6 +1209,28 @@
       <w:szCs w:val="32"/>
     </w:rPr>
   </w:style>
+  <w:style w:type="paragraph" w:styleId="Heading2">
+    <w:name w:val="heading 2"/>
+    <w:basedOn w:val="Normal"/>
+    <w:next w:val="Normal"/>
+    <w:link w:val="Heading2Char"/>
+    <w:uiPriority w:val="9"/>
+    <w:unhideWhenUsed/>
+    <w:qFormat/>
+    <w:rsid w:val="00AC2EE3"/>
+    <w:pPr>
+      <w:keepNext/>
+      <w:keepLines/>
+      <w:spacing w:before="40" w:after="0"/>
+      <w:outlineLvl w:val="1"/>
+    </w:pPr>
+    <w:rPr>
+      <w:rFonts w:asciiTheme="majorHAnsi" w:eastAsiaTheme="majorEastAsia" w:hAnsiTheme="majorHAnsi" w:cstheme="majorBidi"/>
+      <w:color w:val="2E74B5" w:themeColor="accent1" w:themeShade="BF"/>
+      <w:sz w:val="26"/>
+      <w:szCs w:val="26"/>
+    </w:rPr>
+  </w:style>
   <w:style w:type="paragraph" w:styleId="Heading3">
     <w:name w:val="heading 3"/>
     <w:basedOn w:val="Normal"/>
@@ -1204,6 +1391,19 @@
     <w:rPr>
       <w:color w:val="1F4E79" w:themeColor="accent1" w:themeShade="80"/>
       <w:u w:val="single"/>
+    </w:rPr>
+  </w:style>
+  <w:style w:type="character" w:customStyle="1" w:styleId="Heading2Char">
+    <w:name w:val="Heading 2 Char"/>
+    <w:basedOn w:val="DefaultParagraphFont"/>
+    <w:link w:val="Heading2"/>
+    <w:uiPriority w:val="9"/>
+    <w:rsid w:val="00AC2EE3"/>
+    <w:rPr>
+      <w:rFonts w:asciiTheme="majorHAnsi" w:eastAsiaTheme="majorEastAsia" w:hAnsiTheme="majorHAnsi" w:cstheme="majorBidi"/>
+      <w:color w:val="2E74B5" w:themeColor="accent1" w:themeShade="BF"/>
+      <w:sz w:val="26"/>
+      <w:szCs w:val="26"/>
     </w:rPr>
   </w:style>
 </w:styles>
